--- a/Kerntaak 2/2.6 De werkende app/Gespreksverslag met opdrachtgever.docx
+++ b/Kerntaak 2/2.6 De werkende app/Gespreksverslag met opdrachtgever.docx
@@ -861,9 +861,9 @@
                   </wp:anchor>
                 </w:drawing>
               </mc:Choice>
-              <mc:Fallback xmlns:w16se="http://schemas.microsoft.com/office/word/2015/wordml/symex" xmlns:cx5="http://schemas.microsoft.com/office/drawing/2016/5/11/chartex" xmlns:cx4="http://schemas.microsoft.com/office/drawing/2016/5/10/chartex" xmlns:cx3="http://schemas.microsoft.com/office/drawing/2016/5/9/chartex" xmlns:cx2="http://schemas.microsoft.com/office/drawing/2015/10/21/chartex" xmlns:cx1="http://schemas.microsoft.com/office/drawing/2015/9/8/chartex" xmlns:cx="http://schemas.microsoft.com/office/drawing/2014/chartex">
+              <mc:Fallback>
                 <w:pict>
-                  <v:shape id="Tekstvak 129" o:spid="_x0000_s1030" type="#_x0000_t202" style="position:absolute;left:0;text-align:left;margin-left:0;margin-top:0;width:453pt;height:38.15pt;z-index:251661312;visibility:visible;mso-wrap-style:square;mso-width-percent:1154;mso-height-percent:0;mso-top-percent:790;mso-wrap-distance-left:9pt;mso-wrap-distance-top:0;mso-wrap-distance-right:9pt;mso-wrap-distance-bottom:0;mso-position-horizontal:center;mso-position-horizontal-relative:page;mso-position-vertical-relative:page;mso-width-percent:1154;mso-height-percent:0;mso-top-percent:790;mso-width-relative:margin;mso-height-relative:margin;v-text-anchor:top" o:gfxdata="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" filled="f" stroked="f" strokeweight=".5pt">
+                  <v:shape id="Tekstvak 129" o:spid="_x0000_s1030" type="#_x0000_t202" style="position:absolute;margin-left:0;margin-top:0;width:453pt;height:38.15pt;z-index:251661312;visibility:visible;mso-wrap-style:square;mso-width-percent:1154;mso-height-percent:0;mso-top-percent:790;mso-wrap-distance-left:9pt;mso-wrap-distance-top:0;mso-wrap-distance-right:9pt;mso-wrap-distance-bottom:0;mso-position-horizontal:center;mso-position-horizontal-relative:page;mso-position-vertical-relative:page;mso-width-percent:1154;mso-height-percent:0;mso-top-percent:790;mso-width-relative:margin;mso-height-relative:margin;v-text-anchor:top" o:gfxdata="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" filled="f" stroked="f" strokeweight=".5pt">
                     <v:textbox style="mso-fit-shape-to-text:t" inset="1in,0,86.4pt,0">
                       <w:txbxContent>
                         <w:sdt>
@@ -1080,9 +1080,9 @@
                   </wp:anchor>
                 </w:drawing>
               </mc:Choice>
-              <mc:Fallback xmlns:w16se="http://schemas.microsoft.com/office/word/2015/wordml/symex" xmlns:cx5="http://schemas.microsoft.com/office/drawing/2016/5/11/chartex" xmlns:cx4="http://schemas.microsoft.com/office/drawing/2016/5/10/chartex" xmlns:cx3="http://schemas.microsoft.com/office/drawing/2016/5/9/chartex" xmlns:cx2="http://schemas.microsoft.com/office/drawing/2015/10/21/chartex" xmlns:cx1="http://schemas.microsoft.com/office/drawing/2015/9/8/chartex" xmlns:cx="http://schemas.microsoft.com/office/drawing/2014/chartex">
+              <mc:Fallback>
                 <w:pict>
-                  <v:rect id="Rechthoek 130" o:spid="_x0000_s1031" style="position:absolute;left:0;text-align:left;margin-left:-4.4pt;margin-top:0;width:46.8pt;height:77.75pt;z-index:251660288;visibility:visible;mso-wrap-style:square;mso-width-percent:76;mso-height-percent:98;mso-top-percent:23;mso-wrap-distance-left:9pt;mso-wrap-distance-top:0;mso-wrap-distance-right:9pt;mso-wrap-distance-bottom:0;mso-position-horizontal:right;mso-position-horizontal-relative:margin;mso-position-vertical-relative:page;mso-width-percent:76;mso-height-percent:98;mso-top-percent:23;mso-width-relative:page;mso-height-relative:page;v-text-anchor:bottom" o:gfxdata="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" fillcolor="#5b9bd5 [3204]" stroked="f" strokeweight="1pt">
+                  <v:rect id="Rechthoek 130" o:spid="_x0000_s1031" style="position:absolute;margin-left:-4.4pt;margin-top:0;width:46.8pt;height:77.75pt;z-index:251660288;visibility:visible;mso-wrap-style:square;mso-width-percent:76;mso-height-percent:98;mso-top-percent:23;mso-wrap-distance-left:9pt;mso-wrap-distance-top:0;mso-wrap-distance-right:9pt;mso-wrap-distance-bottom:0;mso-position-horizontal:right;mso-position-horizontal-relative:margin;mso-position-vertical-relative:page;mso-width-percent:76;mso-height-percent:98;mso-top-percent:23;mso-width-relative:page;mso-height-relative:page;v-text-anchor:bottom" o:gfxdata="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" fillcolor="#5b9bd5 [3204]" stroked="f" strokeweight="1pt">
                     <v:path arrowok="t"/>
                     <o:lock v:ext="edit" aspectratio="t"/>
                     <v:textbox inset="3.6pt,,3.6pt">
@@ -2285,13 +2285,68 @@
           <w:szCs w:val="24"/>
         </w:rPr>
       </w:pPr>
-    </w:p>
-    <w:p>
-      <w:pPr>
-        <w:pStyle w:val="Geenafstand"/>
-        <w:rPr>
-          <w:rFonts w:ascii="Arial" w:hAnsi="Arial" w:cs="Arial"/>
-          <w:b/>
+      <w:bookmarkStart w:id="2" w:name="_GoBack"/>
+      <w:r>
+        <w:rPr>
+          <w:noProof/>
+        </w:rPr>
+        <w:drawing>
+          <wp:anchor distT="0" distB="0" distL="114300" distR="114300" simplePos="0" relativeHeight="251666432" behindDoc="0" locked="0" layoutInCell="1" allowOverlap="1">
+            <wp:simplePos x="0" y="0"/>
+            <wp:positionH relativeFrom="column">
+              <wp:posOffset>2681605</wp:posOffset>
+            </wp:positionH>
+            <wp:positionV relativeFrom="paragraph">
+              <wp:posOffset>8890</wp:posOffset>
+            </wp:positionV>
+            <wp:extent cx="2869565" cy="1181100"/>
+            <wp:effectExtent l="0" t="0" r="6985" b="0"/>
+            <wp:wrapSquare wrapText="bothSides"/>
+            <wp:docPr id="11" name="Afbeelding 11"/>
+            <wp:cNvGraphicFramePr/>
+            <a:graphic xmlns:a="http://schemas.openxmlformats.org/drawingml/2006/main">
+              <a:graphicData uri="http://schemas.openxmlformats.org/drawingml/2006/picture">
+                <pic:pic xmlns:pic="http://schemas.openxmlformats.org/drawingml/2006/picture">
+                  <pic:nvPicPr>
+                    <pic:cNvPr id="11" name="Afbeelding 11"/>
+                    <pic:cNvPicPr/>
+                  </pic:nvPicPr>
+                  <pic:blipFill>
+                    <a:blip r:embed="rId12">
+                      <a:extLst>
+                        <a:ext uri="{28A0092B-C50C-407E-A947-70E740481C1C}">
+                          <a14:useLocalDpi xmlns:a14="http://schemas.microsoft.com/office/drawing/2010/main" val="0"/>
+                        </a:ext>
+                      </a:extLst>
+                    </a:blip>
+                    <a:srcRect/>
+                    <a:stretch>
+                      <a:fillRect/>
+                    </a:stretch>
+                  </pic:blipFill>
+                  <pic:spPr bwMode="auto">
+                    <a:xfrm>
+                      <a:off x="0" y="0"/>
+                      <a:ext cx="2869565" cy="1181100"/>
+                    </a:xfrm>
+                    <a:prstGeom prst="rect">
+                      <a:avLst/>
+                    </a:prstGeom>
+                    <a:noFill/>
+                  </pic:spPr>
+                </pic:pic>
+              </a:graphicData>
+            </a:graphic>
+          </wp:anchor>
+        </w:drawing>
+      </w:r>
+      <w:bookmarkEnd w:id="2"/>
+    </w:p>
+    <w:p>
+      <w:pPr>
+        <w:pStyle w:val="Geenafstand"/>
+        <w:rPr>
+          <w:rFonts w:ascii="Arial" w:hAnsi="Arial" w:cs="Arial"/>
           <w:sz w:val="24"/>
           <w:szCs w:val="24"/>
         </w:rPr>
@@ -2327,201 +2382,7 @@
           <w:szCs w:val="24"/>
         </w:rPr>
         <w:tab/>
-        <w:t>: ………………………………………………..</w:t>
-      </w:r>
-    </w:p>
-    <w:p>
-      <w:pPr>
-        <w:pStyle w:val="Geenafstand"/>
-        <w:rPr>
-          <w:rFonts w:ascii="Arial" w:hAnsi="Arial" w:cs="Arial"/>
-          <w:sz w:val="24"/>
-          <w:szCs w:val="24"/>
-        </w:rPr>
-      </w:pPr>
-    </w:p>
-    <w:p>
-      <w:pPr>
-        <w:pStyle w:val="Geenafstand"/>
-        <w:rPr>
-          <w:rFonts w:ascii="Arial" w:hAnsi="Arial" w:cs="Arial"/>
-          <w:b/>
-          <w:sz w:val="24"/>
-          <w:szCs w:val="24"/>
-        </w:rPr>
-      </w:pPr>
-      <w:r>
-        <w:rPr>
-          <w:rFonts w:ascii="Arial" w:hAnsi="Arial" w:cs="Arial"/>
-          <w:sz w:val="24"/>
-          <w:szCs w:val="24"/>
-        </w:rPr>
-        <w:t xml:space="preserve">Beoordeling </w:t>
-      </w:r>
-      <w:r>
-        <w:rPr>
-          <w:rFonts w:ascii="Arial" w:hAnsi="Arial" w:cs="Arial"/>
-          <w:sz w:val="24"/>
-          <w:szCs w:val="24"/>
-        </w:rPr>
-        <w:t>opdrachtgever</w:t>
-      </w:r>
-      <w:r>
-        <w:rPr>
-          <w:rFonts w:ascii="Arial" w:hAnsi="Arial" w:cs="Arial"/>
-          <w:sz w:val="24"/>
-          <w:szCs w:val="24"/>
-        </w:rPr>
-        <w:tab/>
-      </w:r>
-      <w:r>
-        <w:rPr>
-          <w:rFonts w:ascii="Arial" w:hAnsi="Arial" w:cs="Arial"/>
-          <w:sz w:val="24"/>
-          <w:szCs w:val="24"/>
-        </w:rPr>
-        <w:tab/>
-        <w:t>: ………………………………………………..</w:t>
-      </w:r>
-    </w:p>
-    <w:p>
-      <w:pPr>
-        <w:pStyle w:val="Geenafstand"/>
-        <w:rPr>
-          <w:rFonts w:ascii="Arial" w:hAnsi="Arial" w:cs="Arial"/>
-          <w:sz w:val="24"/>
-          <w:szCs w:val="24"/>
-        </w:rPr>
-      </w:pPr>
-    </w:p>
-    <w:p>
-      <w:pPr>
-        <w:pStyle w:val="Geenafstand"/>
-        <w:rPr>
-          <w:rFonts w:ascii="Arial" w:hAnsi="Arial" w:cs="Arial"/>
-          <w:sz w:val="24"/>
-          <w:szCs w:val="24"/>
-        </w:rPr>
-      </w:pPr>
-      <w:r>
-        <w:rPr>
-          <w:rFonts w:ascii="Arial" w:hAnsi="Arial" w:cs="Arial"/>
-          <w:sz w:val="24"/>
-          <w:szCs w:val="24"/>
-        </w:rPr>
-        <w:t xml:space="preserve">Opmerking </w:t>
-      </w:r>
-      <w:r>
-        <w:rPr>
-          <w:rFonts w:ascii="Arial" w:hAnsi="Arial" w:cs="Arial"/>
-          <w:sz w:val="24"/>
-          <w:szCs w:val="24"/>
-        </w:rPr>
-        <w:t>opdrachtgever</w:t>
-      </w:r>
-      <w:r>
-        <w:rPr>
-          <w:rFonts w:ascii="Arial" w:hAnsi="Arial" w:cs="Arial"/>
-          <w:sz w:val="24"/>
-          <w:szCs w:val="24"/>
-        </w:rPr>
-        <w:tab/>
-      </w:r>
-      <w:r>
-        <w:rPr>
-          <w:rFonts w:ascii="Arial" w:hAnsi="Arial" w:cs="Arial"/>
-          <w:sz w:val="24"/>
-          <w:szCs w:val="24"/>
-        </w:rPr>
-        <w:tab/>
-      </w:r>
-      <w:r>
-        <w:rPr>
-          <w:rFonts w:ascii="Arial" w:hAnsi="Arial" w:cs="Arial"/>
-          <w:sz w:val="24"/>
-          <w:szCs w:val="24"/>
-        </w:rPr>
-        <w:tab/>
         <w:t xml:space="preserve">: </w:t>
-      </w:r>
-    </w:p>
-    <w:p>
-      <w:pPr>
-        <w:pStyle w:val="Geenafstand"/>
-        <w:rPr>
-          <w:rFonts w:ascii="Arial" w:hAnsi="Arial" w:cs="Arial"/>
-          <w:b/>
-          <w:sz w:val="24"/>
-          <w:szCs w:val="24"/>
-        </w:rPr>
-      </w:pPr>
-    </w:p>
-    <w:p>
-      <w:pPr>
-        <w:pStyle w:val="Geenafstand"/>
-        <w:rPr>
-          <w:rFonts w:ascii="Arial" w:hAnsi="Arial" w:cs="Arial"/>
-          <w:b/>
-          <w:sz w:val="24"/>
-          <w:szCs w:val="24"/>
-        </w:rPr>
-      </w:pPr>
-      <w:r>
-        <w:rPr>
-          <w:rFonts w:ascii="Arial" w:hAnsi="Arial" w:cs="Arial"/>
-          <w:sz w:val="24"/>
-          <w:szCs w:val="24"/>
-        </w:rPr>
-        <w:t>……………………………………………………………………………………..</w:t>
-      </w:r>
-    </w:p>
-    <w:p>
-      <w:pPr>
-        <w:pStyle w:val="Geenafstand"/>
-        <w:rPr>
-          <w:rFonts w:ascii="Arial" w:hAnsi="Arial" w:cs="Arial"/>
-          <w:b/>
-          <w:sz w:val="24"/>
-          <w:szCs w:val="24"/>
-        </w:rPr>
-      </w:pPr>
-      <w:r>
-        <w:rPr>
-          <w:rFonts w:ascii="Arial" w:hAnsi="Arial" w:cs="Arial"/>
-          <w:sz w:val="24"/>
-          <w:szCs w:val="24"/>
-        </w:rPr>
-        <w:br/>
-        <w:t>……………………………………………………………………………………..</w:t>
-      </w:r>
-    </w:p>
-    <w:p>
-      <w:pPr>
-        <w:pStyle w:val="Geenafstand"/>
-        <w:rPr>
-          <w:rFonts w:ascii="Arial" w:hAnsi="Arial" w:cs="Arial"/>
-          <w:b/>
-          <w:sz w:val="24"/>
-          <w:szCs w:val="24"/>
-        </w:rPr>
-      </w:pPr>
-    </w:p>
-    <w:p>
-      <w:pPr>
-        <w:pStyle w:val="Geenafstand"/>
-        <w:rPr>
-          <w:rFonts w:ascii="Arial" w:hAnsi="Arial" w:cs="Arial"/>
-          <w:sz w:val="24"/>
-          <w:szCs w:val="24"/>
-        </w:rPr>
-      </w:pPr>
-      <w:r>
-        <w:rPr>
-          <w:rFonts w:ascii="Arial" w:hAnsi="Arial" w:cs="Arial"/>
-          <w:sz w:val="24"/>
-          <w:szCs w:val="24"/>
-        </w:rPr>
-        <w:t>……………………………………………………………………………………..</w:t>
       </w:r>
     </w:p>
     <w:p>
@@ -2916,7 +2777,7 @@
           <w:lang w:eastAsia="nl-NL"/>
         </w:rPr>
       </w:pPr>
-      <w:bookmarkStart w:id="2" w:name="_Toc484441961"/>
+      <w:bookmarkStart w:id="3" w:name="_Toc484441961"/>
       <w:r>
         <w:rPr>
           <w:rFonts w:eastAsia="Times New Roman"/>
@@ -2925,7 +2786,7 @@
         <w:lastRenderedPageBreak/>
         <w:t>Voorbereiding</w:t>
       </w:r>
-      <w:bookmarkEnd w:id="2"/>
+      <w:bookmarkEnd w:id="3"/>
     </w:p>
     <w:p>
       <w:pPr>
@@ -2972,14 +2833,14 @@
           <w:lang w:eastAsia="nl-NL"/>
         </w:rPr>
       </w:pPr>
-      <w:bookmarkStart w:id="3" w:name="_Toc484441962"/>
+      <w:bookmarkStart w:id="4" w:name="_Toc484441962"/>
       <w:r>
         <w:rPr>
           <w:lang w:eastAsia="nl-NL"/>
         </w:rPr>
         <w:t>Het gesprek zelf</w:t>
       </w:r>
-      <w:bookmarkEnd w:id="3"/>
+      <w:bookmarkEnd w:id="4"/>
     </w:p>
     <w:p>
       <w:pPr>
@@ -3157,14 +3018,14 @@
           <w:lang w:eastAsia="nl-NL"/>
         </w:rPr>
       </w:pPr>
-      <w:bookmarkStart w:id="4" w:name="_Toc484441963"/>
+      <w:bookmarkStart w:id="5" w:name="_Toc484441963"/>
       <w:r>
         <w:rPr>
           <w:lang w:eastAsia="nl-NL"/>
         </w:rPr>
         <w:t>De veranderingen</w:t>
       </w:r>
-      <w:bookmarkEnd w:id="4"/>
+      <w:bookmarkEnd w:id="5"/>
     </w:p>
     <w:p>
       <w:pPr>
@@ -3284,8 +3145,6 @@
         </w:rPr>
         <w:t>heb toegevoegd.</w:t>
       </w:r>
-      <w:bookmarkStart w:id="5" w:name="_GoBack"/>
-      <w:bookmarkEnd w:id="5"/>
     </w:p>
     <w:p>
       <w:pPr>
@@ -3313,7 +3172,7 @@
       </w:r>
     </w:p>
     <w:sectPr>
-      <w:footerReference w:type="default" r:id="rId12"/>
+      <w:footerReference w:type="default" r:id="rId13"/>
       <w:pgSz w:w="11906" w:h="16838"/>
       <w:pgMar w:top="1417" w:right="1417" w:bottom="1417" w:left="1417" w:header="708" w:footer="708" w:gutter="0"/>
       <w:pgNumType w:start="0"/>
@@ -3380,7 +3239,7 @@
           <w:rPr>
             <w:noProof/>
           </w:rPr>
-          <w:t>4</w:t>
+          <w:t>1</w:t>
         </w:r>
         <w:r>
           <w:fldChar w:fldCharType="end"/>
@@ -4426,7 +4285,7 @@
 </file>
 
 <file path=customXml/itemProps2.xml><?xml version="1.0" encoding="utf-8"?>
-<ds:datastoreItem xmlns:ds="http://schemas.openxmlformats.org/officeDocument/2006/customXml" ds:itemID="{2F119BC4-E65C-4967-BF4D-4D57BCE028BF}">
+<ds:datastoreItem xmlns:ds="http://schemas.openxmlformats.org/officeDocument/2006/customXml" ds:itemID="{7DEAEB84-815B-4DDD-9034-BD6D4C67411E}">
   <ds:schemaRefs>
     <ds:schemaRef ds:uri="http://schemas.openxmlformats.org/officeDocument/2006/bibliography"/>
   </ds:schemaRefs>
